--- a/document abut this project/Library managment system.docx
+++ b/document abut this project/Library managment system.docx
@@ -141,8 +141,6 @@
         </w:rPr>
         <w:t>T</w:t>
       </w:r>
-      <w:bookmarkStart w:id="0" w:name="_GoBack"/>
-      <w:bookmarkEnd w:id="0"/>
       <w:r>
         <w:rPr>
           <w:b/>
@@ -205,6 +203,8 @@
         </w:rPr>
         <w:t>Book</w:t>
       </w:r>
+      <w:bookmarkStart w:id="0" w:name="_GoBack"/>
+      <w:bookmarkEnd w:id="0"/>
     </w:p>
     <w:tbl>
       <w:tblPr>
@@ -4098,9 +4098,9 @@
         <w:tblLook w:val="04A0" w:firstRow="1" w:lastRow="0" w:firstColumn="1" w:lastColumn="0" w:noHBand="0" w:noVBand="1"/>
       </w:tblPr>
       <w:tblGrid>
-        <w:gridCol w:w="1847"/>
-        <w:gridCol w:w="2833"/>
-        <w:gridCol w:w="4670"/>
+        <w:gridCol w:w="1911"/>
+        <w:gridCol w:w="3255"/>
+        <w:gridCol w:w="5433"/>
       </w:tblGrid>
       <w:tr>
         <w:trPr>
@@ -4566,7 +4566,7 @@
     </w:p>
     <w:sectPr>
       <w:pgSz w:w="12240" w:h="15840"/>
-      <w:pgMar w:top="1440" w:right="1440" w:bottom="1440" w:left="1440" w:header="708" w:footer="708" w:gutter="0"/>
+      <w:pgMar w:top="1440" w:right="191" w:bottom="1440" w:left="1440" w:header="708" w:footer="708" w:gutter="0"/>
       <w:cols w:space="708"/>
       <w:docGrid w:linePitch="360"/>
     </w:sectPr>
